--- a/4_semester/УД/4 лр/УД-ЛР4-В5-ШаповаловаДС-4329.docx
+++ b/4_semester/УД/4 лр/УД-ЛР4-В5-ШаповаловаДС-4329.docx
@@ -607,7 +607,7 @@
                 <w:szCs w:val="28"/>
                 <w:lang w:eastAsia="en-GB"/>
               </w:rPr>
-              <w:t>СОЗДАНИЕ ОБЪЕКТОВ ТИПА "ФОРМА" В СРЕДЕ MS ACCESS</w:t>
+              <w:t>РАЗРАБОТКА ОТЧЕТОВ В СРЕДЕ MS ACCESS</w:t>
             </w:r>
           </w:p>
         </w:tc>
@@ -1402,7 +1402,7 @@
             </w:rPr>
             <w:fldChar w:fldCharType="separate"/>
           </w:r>
-          <w:hyperlink w:anchor="_Toc193290404" w:history="1">
+          <w:hyperlink w:anchor="_Toc197533008" w:history="1">
             <w:r>
               <w:rPr>
                 <w:rStyle w:val="af0"/>
@@ -1430,7 +1430,7 @@
                 <w:noProof/>
                 <w:webHidden/>
               </w:rPr>
-              <w:instrText xml:space="preserve"> PAGEREF _Toc193290404 \h </w:instrText>
+              <w:instrText xml:space="preserve"> PAGEREF _Toc197533008 \h </w:instrText>
             </w:r>
             <w:r>
               <w:rPr>
@@ -1477,7 +1477,7 @@
               <w14:ligatures w14:val="standardContextual"/>
             </w:rPr>
           </w:pPr>
-          <w:hyperlink w:anchor="_Toc193290405" w:history="1">
+          <w:hyperlink w:anchor="_Toc197533009" w:history="1">
             <w:r>
               <w:rPr>
                 <w:rStyle w:val="af0"/>
@@ -1505,7 +1505,7 @@
                 <w:noProof/>
                 <w:webHidden/>
               </w:rPr>
-              <w:instrText xml:space="preserve"> PAGEREF _Toc193290405 \h </w:instrText>
+              <w:instrText xml:space="preserve"> PAGEREF _Toc197533009 \h </w:instrText>
             </w:r>
             <w:r>
               <w:rPr>
@@ -1552,14 +1552,14 @@
               <w14:ligatures w14:val="standardContextual"/>
             </w:rPr>
           </w:pPr>
-          <w:hyperlink w:anchor="_Toc193290406" w:history="1">
+          <w:hyperlink w:anchor="_Toc197533010" w:history="1">
             <w:r>
               <w:rPr>
                 <w:rStyle w:val="af0"/>
                 <w:rFonts w:ascii="Times New Roman" w:hAnsi="Times New Roman" w:cs="Times New Roman"/>
                 <w:noProof/>
               </w:rPr>
-              <w:t>3. Виды сконструированных форм.</w:t>
+              <w:t>3. Виды сконструированных отчётов.</w:t>
             </w:r>
             <w:r>
               <w:rPr>
@@ -1580,7 +1580,7 @@
                 <w:noProof/>
                 <w:webHidden/>
               </w:rPr>
-              <w:instrText xml:space="preserve"> PAGEREF _Toc193290406 \h </w:instrText>
+              <w:instrText xml:space="preserve"> PAGEREF _Toc197533010 \h </w:instrText>
             </w:r>
             <w:r>
               <w:rPr>
@@ -1627,14 +1627,14 @@
               <w14:ligatures w14:val="standardContextual"/>
             </w:rPr>
           </w:pPr>
-          <w:hyperlink w:anchor="_Toc193290407" w:history="1">
+          <w:hyperlink w:anchor="_Toc197533011" w:history="1">
             <w:r>
               <w:rPr>
                 <w:rStyle w:val="af0"/>
                 <w:rFonts w:ascii="Times New Roman" w:hAnsi="Times New Roman" w:cs="Times New Roman"/>
                 <w:noProof/>
               </w:rPr>
-              <w:t>5. Вывод</w:t>
+              <w:t>4. Вывод</w:t>
             </w:r>
             <w:r>
               <w:rPr>
@@ -1655,7 +1655,7 @@
                 <w:noProof/>
                 <w:webHidden/>
               </w:rPr>
-              <w:instrText xml:space="preserve"> PAGEREF _Toc193290407 \h </w:instrText>
+              <w:instrText xml:space="preserve"> PAGEREF _Toc197533011 \h </w:instrText>
             </w:r>
             <w:r>
               <w:rPr>
@@ -1675,7 +1675,7 @@
                 <w:noProof/>
                 <w:webHidden/>
               </w:rPr>
-              <w:t>6</w:t>
+              <w:t>5</w:t>
             </w:r>
             <w:r>
               <w:rPr>
@@ -1756,7 +1756,7 @@
           <w:szCs w:val="28"/>
         </w:rPr>
       </w:pPr>
-      <w:bookmarkStart w:id="1" w:name="_Toc193290404"/>
+      <w:bookmarkStart w:id="1" w:name="_Toc197533008"/>
       <w:r>
         <w:rPr>
           <w:rFonts w:ascii="Times New Roman" w:hAnsi="Times New Roman" w:cs="Times New Roman"/>
@@ -1841,7 +1841,7 @@
           <w:szCs w:val="28"/>
         </w:rPr>
       </w:pPr>
-      <w:bookmarkStart w:id="2" w:name="_Toc193290405"/>
+      <w:bookmarkStart w:id="2" w:name="_Toc197533009"/>
       <w:r>
         <w:rPr>
           <w:rFonts w:ascii="Times New Roman" w:hAnsi="Times New Roman" w:cs="Times New Roman"/>
@@ -1981,23 +1981,7 @@
           <w:sz w:val="24"/>
           <w:szCs w:val="24"/>
         </w:rPr>
-        <w:t>Разработать отчет, содержащий информацию о движении дисков по</w:t>
-      </w:r>
-      <w:r>
-        <w:rPr>
-          <w:rFonts w:ascii="Times New Roman" w:hAnsi="Times New Roman" w:cs="Times New Roman"/>
-          <w:sz w:val="24"/>
-          <w:szCs w:val="24"/>
-        </w:rPr>
-        <w:t xml:space="preserve"> </w:t>
-      </w:r>
-      <w:r>
-        <w:rPr>
-          <w:rFonts w:ascii="Times New Roman" w:hAnsi="Times New Roman" w:cs="Times New Roman"/>
-          <w:sz w:val="24"/>
-          <w:szCs w:val="24"/>
-        </w:rPr>
-        <w:t>знакомым за последний месяц.</w:t>
+        <w:t>Разработать отчет, содержащий информацию о движении дисков по знакомым за последний месяц.</w:t>
       </w:r>
     </w:p>
     <w:p>
@@ -2088,7 +2072,7 @@
           <w:szCs w:val="28"/>
         </w:rPr>
       </w:pPr>
-      <w:bookmarkStart w:id="3" w:name="_Toc193290406"/>
+      <w:bookmarkStart w:id="3" w:name="_Toc197533010"/>
       <w:r>
         <w:rPr>
           <w:rFonts w:ascii="Times New Roman" w:hAnsi="Times New Roman" w:cs="Times New Roman"/>
@@ -2142,7 +2126,16 @@
           <w:sz w:val="28"/>
           <w:szCs w:val="28"/>
         </w:rPr>
-        <w:t xml:space="preserve"> форм</w:t>
+        <w:t xml:space="preserve"> </w:t>
+      </w:r>
+      <w:r>
+        <w:rPr>
+          <w:rFonts w:ascii="Times New Roman" w:hAnsi="Times New Roman" w:cs="Times New Roman"/>
+          <w:color w:val="auto"/>
+          <w:sz w:val="28"/>
+          <w:szCs w:val="28"/>
+        </w:rPr>
+        <w:t>отчётов</w:t>
       </w:r>
       <w:r>
         <w:rPr>
@@ -2161,8 +2154,8 @@
         <w:jc w:val="center"/>
         <w:rPr>
           <w:rFonts w:ascii="Times New Roman" w:eastAsiaTheme="majorEastAsia" w:hAnsi="Times New Roman" w:cs="Times New Roman"/>
-          <w:sz w:val="28"/>
-          <w:szCs w:val="28"/>
+          <w:sz w:val="24"/>
+          <w:szCs w:val="24"/>
         </w:rPr>
       </w:pPr>
       <w:r>
@@ -2171,10 +2164,10 @@
           <w14:ligatures w14:val="standardContextual"/>
         </w:rPr>
         <w:drawing>
-          <wp:inline distT="0" distB="0" distL="0" distR="0" wp14:anchorId="389412B9" wp14:editId="0E1FE235">
-            <wp:extent cx="5940425" cy="3105150"/>
+          <wp:inline distT="0" distB="0" distL="0" distR="0" wp14:anchorId="2D779412" wp14:editId="54388438">
+            <wp:extent cx="5940425" cy="3472180"/>
             <wp:effectExtent l="0" t="0" r="3175" b="0"/>
-            <wp:docPr id="386052043" name="Рисунок 1"/>
+            <wp:docPr id="1690844185" name="Рисунок 1"/>
             <wp:cNvGraphicFramePr>
               <a:graphicFrameLocks xmlns:a="http://schemas.openxmlformats.org/drawingml/2006/main" noChangeAspect="1"/>
             </wp:cNvGraphicFramePr>
@@ -2182,7 +2175,7 @@
               <a:graphicData uri="http://schemas.openxmlformats.org/drawingml/2006/picture">
                 <pic:pic xmlns:pic="http://schemas.openxmlformats.org/drawingml/2006/picture">
                   <pic:nvPicPr>
-                    <pic:cNvPr id="386052043" name=""/>
+                    <pic:cNvPr id="1690844185" name=""/>
                     <pic:cNvPicPr/>
                   </pic:nvPicPr>
                   <pic:blipFill>
@@ -2194,7 +2187,7 @@
                   <pic:spPr>
                     <a:xfrm>
                       <a:off x="0" y="0"/>
-                      <a:ext cx="5940425" cy="3105150"/>
+                      <a:ext cx="5940425" cy="3472180"/>
                     </a:xfrm>
                     <a:prstGeom prst="rect">
                       <a:avLst/>
@@ -2213,169 +2206,25 @@
         <w:jc w:val="center"/>
         <w:rPr>
           <w:rFonts w:ascii="Times New Roman" w:eastAsiaTheme="majorEastAsia" w:hAnsi="Times New Roman" w:cs="Times New Roman"/>
-          <w:sz w:val="28"/>
-          <w:szCs w:val="28"/>
+          <w:sz w:val="24"/>
+          <w:szCs w:val="24"/>
         </w:rPr>
       </w:pPr>
       <w:r>
         <w:rPr>
           <w:rFonts w:ascii="Times New Roman" w:eastAsiaTheme="majorEastAsia" w:hAnsi="Times New Roman" w:cs="Times New Roman"/>
-          <w:sz w:val="28"/>
-          <w:szCs w:val="28"/>
+          <w:sz w:val="24"/>
+          <w:szCs w:val="24"/>
         </w:rPr>
         <w:t xml:space="preserve">Рисунок 1 – </w:t>
       </w:r>
       <w:r>
         <w:rPr>
           <w:rFonts w:ascii="Times New Roman" w:eastAsiaTheme="majorEastAsia" w:hAnsi="Times New Roman" w:cs="Times New Roman"/>
-          <w:sz w:val="28"/>
-          <w:szCs w:val="28"/>
-        </w:rPr>
-        <w:t>Форма</w:t>
-      </w:r>
-      <w:r>
-        <w:rPr>
-          <w:rFonts w:ascii="Times New Roman" w:eastAsiaTheme="majorEastAsia" w:hAnsi="Times New Roman" w:cs="Times New Roman"/>
-          <w:sz w:val="28"/>
-          <w:szCs w:val="28"/>
-        </w:rPr>
-        <w:t xml:space="preserve"> </w:t>
-      </w:r>
-      <w:r>
-        <w:rPr>
-          <w:rFonts w:ascii="Times New Roman" w:eastAsiaTheme="majorEastAsia" w:hAnsi="Times New Roman" w:cs="Times New Roman"/>
-          <w:sz w:val="28"/>
-          <w:szCs w:val="28"/>
-        </w:rPr>
-        <w:t>«П</w:t>
-      </w:r>
-      <w:r>
-        <w:rPr>
-          <w:rFonts w:ascii="Times New Roman" w:eastAsiaTheme="majorEastAsia" w:hAnsi="Times New Roman" w:cs="Times New Roman"/>
-          <w:sz w:val="28"/>
-          <w:szCs w:val="28"/>
-        </w:rPr>
-        <w:t>росмотр</w:t>
-      </w:r>
-      <w:r>
-        <w:rPr>
-          <w:rFonts w:ascii="Times New Roman" w:eastAsiaTheme="majorEastAsia" w:hAnsi="Times New Roman" w:cs="Times New Roman"/>
-          <w:sz w:val="28"/>
-          <w:szCs w:val="28"/>
-        </w:rPr>
-        <w:t xml:space="preserve"> </w:t>
-      </w:r>
-      <w:r>
-        <w:rPr>
-          <w:rFonts w:ascii="Times New Roman" w:eastAsiaTheme="majorEastAsia" w:hAnsi="Times New Roman" w:cs="Times New Roman"/>
-          <w:sz w:val="28"/>
-          <w:szCs w:val="28"/>
-        </w:rPr>
-        <w:t>и ввод</w:t>
-      </w:r>
-      <w:r>
-        <w:rPr>
-          <w:rFonts w:ascii="Times New Roman" w:eastAsiaTheme="majorEastAsia" w:hAnsi="Times New Roman" w:cs="Times New Roman"/>
-          <w:sz w:val="28"/>
-          <w:szCs w:val="28"/>
-        </w:rPr>
-        <w:t xml:space="preserve"> </w:t>
-      </w:r>
-      <w:r>
-        <w:rPr>
-          <w:rFonts w:ascii="Times New Roman" w:eastAsiaTheme="majorEastAsia" w:hAnsi="Times New Roman" w:cs="Times New Roman"/>
-          <w:sz w:val="28"/>
-          <w:szCs w:val="28"/>
-        </w:rPr>
-        <w:t>информации о книгах</w:t>
-      </w:r>
-      <w:r>
-        <w:rPr>
-          <w:rFonts w:ascii="Times New Roman" w:eastAsiaTheme="majorEastAsia" w:hAnsi="Times New Roman" w:cs="Times New Roman"/>
-          <w:sz w:val="28"/>
-          <w:szCs w:val="28"/>
-        </w:rPr>
-        <w:t>»</w:t>
-      </w:r>
-      <w:r>
-        <w:rPr>
-          <w:rFonts w:ascii="Times New Roman" w:eastAsiaTheme="majorEastAsia" w:hAnsi="Times New Roman" w:cs="Times New Roman"/>
-          <w:sz w:val="28"/>
-          <w:szCs w:val="28"/>
-        </w:rPr>
-        <w:t xml:space="preserve">, её подчинённая </w:t>
-      </w:r>
-      <w:r>
-        <w:rPr>
-          <w:rFonts w:ascii="Times New Roman" w:eastAsiaTheme="majorEastAsia" w:hAnsi="Times New Roman" w:cs="Times New Roman"/>
-          <w:sz w:val="28"/>
-          <w:szCs w:val="28"/>
-        </w:rPr>
-        <w:t>форма</w:t>
-      </w:r>
-      <w:r>
-        <w:rPr>
-          <w:rFonts w:ascii="Times New Roman" w:eastAsiaTheme="majorEastAsia" w:hAnsi="Times New Roman" w:cs="Times New Roman"/>
-          <w:sz w:val="28"/>
-          <w:szCs w:val="28"/>
-        </w:rPr>
-        <w:t xml:space="preserve"> </w:t>
-      </w:r>
-      <w:r>
-        <w:rPr>
-          <w:rFonts w:ascii="Times New Roman" w:eastAsiaTheme="majorEastAsia" w:hAnsi="Times New Roman" w:cs="Times New Roman"/>
-          <w:sz w:val="28"/>
-          <w:szCs w:val="28"/>
-        </w:rPr>
-        <w:t>«О</w:t>
-      </w:r>
-      <w:r>
-        <w:rPr>
-          <w:rFonts w:ascii="Times New Roman" w:eastAsiaTheme="majorEastAsia" w:hAnsi="Times New Roman" w:cs="Times New Roman"/>
-          <w:sz w:val="28"/>
-          <w:szCs w:val="28"/>
-        </w:rPr>
-        <w:t>долженные вещи</w:t>
-      </w:r>
-      <w:r>
-        <w:rPr>
-          <w:rFonts w:ascii="Times New Roman" w:eastAsiaTheme="majorEastAsia" w:hAnsi="Times New Roman" w:cs="Times New Roman"/>
-          <w:sz w:val="28"/>
-          <w:szCs w:val="28"/>
-        </w:rPr>
-        <w:t>»</w:t>
-      </w:r>
-      <w:r>
-        <w:rPr>
-          <w:rFonts w:ascii="Times New Roman" w:eastAsiaTheme="majorEastAsia" w:hAnsi="Times New Roman" w:cs="Times New Roman"/>
-          <w:sz w:val="28"/>
-          <w:szCs w:val="28"/>
-        </w:rPr>
-        <w:t xml:space="preserve"> и уже её подчинённая </w:t>
-      </w:r>
-      <w:r>
-        <w:rPr>
-          <w:rFonts w:ascii="Times New Roman" w:eastAsiaTheme="majorEastAsia" w:hAnsi="Times New Roman" w:cs="Times New Roman"/>
-          <w:sz w:val="28"/>
-          <w:szCs w:val="28"/>
-        </w:rPr>
-        <w:t>форма</w:t>
-      </w:r>
-      <w:r>
-        <w:rPr>
-          <w:rFonts w:ascii="Times New Roman" w:eastAsiaTheme="majorEastAsia" w:hAnsi="Times New Roman" w:cs="Times New Roman"/>
-          <w:sz w:val="28"/>
-          <w:szCs w:val="28"/>
-        </w:rPr>
-        <w:t xml:space="preserve"> </w:t>
-      </w:r>
-      <w:r>
-        <w:rPr>
-          <w:rFonts w:ascii="Times New Roman" w:eastAsiaTheme="majorEastAsia" w:hAnsi="Times New Roman" w:cs="Times New Roman"/>
-          <w:sz w:val="28"/>
-          <w:szCs w:val="28"/>
-        </w:rPr>
-        <w:t>«Просмотр и ввод информации о долгах».</w:t>
+          <w:sz w:val="24"/>
+          <w:szCs w:val="24"/>
+        </w:rPr>
+        <w:t>Отчёт «Диски»</w:t>
       </w:r>
     </w:p>
     <w:p>
@@ -2384,8 +2233,8 @@
         <w:jc w:val="center"/>
         <w:rPr>
           <w:rFonts w:ascii="Times New Roman" w:eastAsiaTheme="majorEastAsia" w:hAnsi="Times New Roman" w:cs="Times New Roman"/>
-          <w:sz w:val="28"/>
-          <w:szCs w:val="28"/>
+          <w:sz w:val="24"/>
+          <w:szCs w:val="24"/>
         </w:rPr>
       </w:pPr>
       <w:r>
@@ -2394,10 +2243,10 @@
           <w14:ligatures w14:val="standardContextual"/>
         </w:rPr>
         <w:drawing>
-          <wp:inline distT="0" distB="0" distL="0" distR="0" wp14:anchorId="7790473E" wp14:editId="62725036">
-            <wp:extent cx="3956618" cy="4075042"/>
-            <wp:effectExtent l="0" t="0" r="6350" b="1905"/>
-            <wp:docPr id="1172782605" name="Рисунок 1"/>
+          <wp:inline distT="0" distB="0" distL="0" distR="0" wp14:anchorId="05275FA3" wp14:editId="2CF21D12">
+            <wp:extent cx="5940425" cy="560070"/>
+            <wp:effectExtent l="0" t="0" r="3175" b="0"/>
+            <wp:docPr id="1353440650" name="Рисунок 1"/>
             <wp:cNvGraphicFramePr>
               <a:graphicFrameLocks xmlns:a="http://schemas.openxmlformats.org/drawingml/2006/main" noChangeAspect="1"/>
             </wp:cNvGraphicFramePr>
@@ -2405,7 +2254,7 @@
               <a:graphicData uri="http://schemas.openxmlformats.org/drawingml/2006/picture">
                 <pic:pic xmlns:pic="http://schemas.openxmlformats.org/drawingml/2006/picture">
                   <pic:nvPicPr>
-                    <pic:cNvPr id="1172782605" name=""/>
+                    <pic:cNvPr id="1353440650" name=""/>
                     <pic:cNvPicPr/>
                   </pic:nvPicPr>
                   <pic:blipFill>
@@ -2417,7 +2266,7 @@
                   <pic:spPr>
                     <a:xfrm>
                       <a:off x="0" y="0"/>
-                      <a:ext cx="3966377" cy="4085094"/>
+                      <a:ext cx="5940425" cy="560070"/>
                     </a:xfrm>
                     <a:prstGeom prst="rect">
                       <a:avLst/>
@@ -2436,57 +2285,47 @@
         <w:jc w:val="center"/>
         <w:rPr>
           <w:rFonts w:ascii="Times New Roman" w:eastAsiaTheme="majorEastAsia" w:hAnsi="Times New Roman" w:cs="Times New Roman"/>
-          <w:sz w:val="28"/>
-          <w:szCs w:val="28"/>
+          <w:sz w:val="24"/>
+          <w:szCs w:val="24"/>
         </w:rPr>
       </w:pPr>
       <w:r>
         <w:rPr>
           <w:rFonts w:ascii="Times New Roman" w:eastAsiaTheme="majorEastAsia" w:hAnsi="Times New Roman" w:cs="Times New Roman"/>
-          <w:sz w:val="28"/>
-          <w:szCs w:val="28"/>
-        </w:rPr>
-        <w:t>Рисунок 2 – Форма «Просмотр и ввод информации о друзьях»</w:t>
+          <w:sz w:val="24"/>
+          <w:szCs w:val="24"/>
+        </w:rPr>
+        <w:t>Рисунок 2 –</w:t>
+      </w:r>
+      <w:r>
+        <w:rPr>
+          <w:rFonts w:ascii="Times New Roman" w:eastAsiaTheme="majorEastAsia" w:hAnsi="Times New Roman" w:cs="Times New Roman"/>
+          <w:sz w:val="24"/>
+          <w:szCs w:val="24"/>
+        </w:rPr>
+        <w:t xml:space="preserve"> Отчёт «Передвижение дисков»</w:t>
       </w:r>
     </w:p>
     <w:p>
       <w:pPr>
         <w:ind w:firstLine="0"/>
+        <w:jc w:val="center"/>
         <w:rPr>
           <w:rFonts w:ascii="Times New Roman" w:eastAsiaTheme="majorEastAsia" w:hAnsi="Times New Roman" w:cs="Times New Roman"/>
-          <w:sz w:val="28"/>
-          <w:szCs w:val="28"/>
-        </w:rPr>
-      </w:pPr>
-    </w:p>
-    <w:p>
-      <w:pPr>
-        <w:jc w:val="center"/>
-        <w:rPr>
-          <w:rFonts w:ascii="Times New Roman" w:hAnsi="Times New Roman" w:cs="Times New Roman"/>
-          <w:sz w:val="28"/>
-          <w:szCs w:val="28"/>
-        </w:rPr>
-      </w:pPr>
-      <w:r>
-        <w:rPr>
-          <w:rFonts w:ascii="Times New Roman" w:hAnsi="Times New Roman" w:cs="Times New Roman"/>
-          <w:sz w:val="28"/>
-          <w:szCs w:val="28"/>
-        </w:rPr>
-        <w:br w:type="page"/>
-      </w:r>
+          <w:sz w:val="24"/>
+          <w:szCs w:val="24"/>
+        </w:rPr>
+      </w:pPr>
       <w:r>
         <w:rPr>
           <w:noProof/>
           <w14:ligatures w14:val="standardContextual"/>
         </w:rPr>
-        <w:lastRenderedPageBreak/>
         <w:drawing>
-          <wp:inline distT="0" distB="0" distL="0" distR="0" wp14:anchorId="732D27CE" wp14:editId="75235385">
-            <wp:extent cx="3046021" cy="3066415"/>
-            <wp:effectExtent l="0" t="0" r="2540" b="635"/>
-            <wp:docPr id="1642833109" name="Рисунок 1"/>
+          <wp:inline distT="0" distB="0" distL="0" distR="0" wp14:anchorId="56E47D31" wp14:editId="201562A3">
+            <wp:extent cx="5940425" cy="3060700"/>
+            <wp:effectExtent l="0" t="0" r="3175" b="6350"/>
+            <wp:docPr id="1610232822" name="Рисунок 1"/>
             <wp:cNvGraphicFramePr>
               <a:graphicFrameLocks xmlns:a="http://schemas.openxmlformats.org/drawingml/2006/main" noChangeAspect="1"/>
             </wp:cNvGraphicFramePr>
@@ -2494,30 +2333,23 @@
               <a:graphicData uri="http://schemas.openxmlformats.org/drawingml/2006/picture">
                 <pic:pic xmlns:pic="http://schemas.openxmlformats.org/drawingml/2006/picture">
                   <pic:nvPicPr>
-                    <pic:cNvPr id="1642833109" name=""/>
+                    <pic:cNvPr id="1610232822" name=""/>
                     <pic:cNvPicPr/>
                   </pic:nvPicPr>
-                  <pic:blipFill rotWithShape="1">
+                  <pic:blipFill>
                     <a:blip r:embed="rId11"/>
-                    <a:srcRect r="48724"/>
-                    <a:stretch/>
+                    <a:stretch>
+                      <a:fillRect/>
+                    </a:stretch>
                   </pic:blipFill>
-                  <pic:spPr bwMode="auto">
+                  <pic:spPr>
                     <a:xfrm>
                       <a:off x="0" y="0"/>
-                      <a:ext cx="3046021" cy="3066415"/>
+                      <a:ext cx="5940425" cy="3060700"/>
                     </a:xfrm>
                     <a:prstGeom prst="rect">
                       <a:avLst/>
                     </a:prstGeom>
-                    <a:ln>
-                      <a:noFill/>
-                    </a:ln>
-                    <a:extLst>
-                      <a:ext uri="{53640926-AAD7-44D8-BBD7-CCE9431645EC}">
-                        <a14:shadowObscured xmlns:a14="http://schemas.microsoft.com/office/drawing/2010/main"/>
-                      </a:ext>
-                    </a:extLst>
                   </pic:spPr>
                 </pic:pic>
               </a:graphicData>
@@ -2528,6 +2360,7 @@
     </w:p>
     <w:p>
       <w:pPr>
+        <w:ind w:firstLine="0"/>
         <w:jc w:val="center"/>
         <w:rPr>
           <w:rFonts w:ascii="Times New Roman" w:eastAsiaTheme="majorEastAsia" w:hAnsi="Times New Roman" w:cs="Times New Roman"/>
@@ -2537,29 +2370,52 @@
       </w:pPr>
       <w:r>
         <w:rPr>
-          <w:rFonts w:ascii="Times New Roman" w:hAnsi="Times New Roman" w:cs="Times New Roman"/>
-          <w:sz w:val="28"/>
-          <w:szCs w:val="28"/>
-        </w:rPr>
-        <w:t xml:space="preserve">Рисунок 3 – Форма </w:t>
+          <w:rFonts w:ascii="Times New Roman" w:eastAsiaTheme="majorEastAsia" w:hAnsi="Times New Roman" w:cs="Times New Roman"/>
+          <w:sz w:val="24"/>
+          <w:szCs w:val="24"/>
+        </w:rPr>
+        <w:t>Рисунок</w:t>
       </w:r>
       <w:r>
         <w:rPr>
-          <w:rFonts w:ascii="Times New Roman" w:hAnsi="Times New Roman" w:cs="Times New Roman"/>
-          <w:sz w:val="28"/>
-          <w:szCs w:val="28"/>
-        </w:rPr>
-        <w:t>«Командная форма», запускается с открытием БД.</w:t>
+          <w:rFonts w:ascii="Times New Roman" w:eastAsiaTheme="majorEastAsia" w:hAnsi="Times New Roman" w:cs="Times New Roman"/>
+          <w:sz w:val="24"/>
+          <w:szCs w:val="24"/>
+        </w:rPr>
+        <w:t xml:space="preserve"> 3 – Отчёт </w:t>
       </w:r>
-    </w:p>
-    <w:p>
-      <w:pPr>
+      <w:r>
         <w:rPr>
           <w:rFonts w:ascii="Times New Roman" w:eastAsiaTheme="majorEastAsia" w:hAnsi="Times New Roman" w:cs="Times New Roman"/>
-          <w:sz w:val="28"/>
-          <w:szCs w:val="28"/>
-        </w:rPr>
-      </w:pPr>
+          <w:sz w:val="24"/>
+          <w:szCs w:val="24"/>
+        </w:rPr>
+        <w:t>1</w:t>
+      </w:r>
+      <w:r>
+        <w:rPr>
+          <w:rFonts w:ascii="Times New Roman" w:eastAsiaTheme="majorEastAsia" w:hAnsi="Times New Roman" w:cs="Times New Roman"/>
+          <w:sz w:val="24"/>
+          <w:szCs w:val="24"/>
+        </w:rPr>
+        <w:t xml:space="preserve"> подчинён отчёту </w:t>
+      </w:r>
+      <w:r>
+        <w:rPr>
+          <w:rFonts w:ascii="Times New Roman" w:eastAsiaTheme="majorEastAsia" w:hAnsi="Times New Roman" w:cs="Times New Roman"/>
+          <w:sz w:val="24"/>
+          <w:szCs w:val="24"/>
+        </w:rPr>
+        <w:t>2</w:t>
+      </w:r>
+      <w:r>
+        <w:rPr>
+          <w:rFonts w:ascii="Times New Roman" w:eastAsiaTheme="majorEastAsia" w:hAnsi="Times New Roman" w:cs="Times New Roman"/>
+          <w:sz w:val="24"/>
+          <w:szCs w:val="24"/>
+        </w:rPr>
+        <w:t>.</w:t>
+      </w:r>
       <w:r>
         <w:rPr>
           <w:rFonts w:ascii="Times New Roman" w:hAnsi="Times New Roman" w:cs="Times New Roman"/>
@@ -2580,7 +2436,7 @@
           <w:szCs w:val="28"/>
         </w:rPr>
       </w:pPr>
-      <w:bookmarkStart w:id="4" w:name="_Toc193290407"/>
+      <w:bookmarkStart w:id="4" w:name="_Toc197533011"/>
       <w:r>
         <w:rPr>
           <w:rFonts w:ascii="Times New Roman" w:hAnsi="Times New Roman" w:cs="Times New Roman"/>
@@ -2589,7 +2445,7 @@
           <w:szCs w:val="28"/>
         </w:rPr>
         <w:lastRenderedPageBreak/>
-        <w:t>5</w:t>
+        <w:t>4</w:t>
       </w:r>
       <w:r>
         <w:rPr>
@@ -2665,7 +2521,7 @@
           <w:sz w:val="24"/>
           <w:szCs w:val="24"/>
         </w:rPr>
-        <w:t xml:space="preserve"> формы, позволяющие наглядно видеть представленную в базе информацию, а также сохранять и удалять записи через кнопки. Также было реализовано открытие </w:t>
+        <w:t xml:space="preserve"> </w:t>
       </w:r>
       <w:r>
         <w:rPr>
@@ -2673,7 +2529,7 @@
           <w:sz w:val="24"/>
           <w:szCs w:val="24"/>
         </w:rPr>
-        <w:t xml:space="preserve">формы, через которую происходит вызов созданных ранее запросов, а также вызов формы, через которую можно управлять записями. Для ввода и просмотра записей было создано 4 формы, которые объединены в одну </w:t>
+        <w:t>отчёты</w:t>
       </w:r>
       <w:r>
         <w:rPr>
@@ -2681,7 +2537,7 @@
           <w:sz w:val="24"/>
           <w:szCs w:val="24"/>
         </w:rPr>
-        <w:t xml:space="preserve">отношениями </w:t>
+        <w:t xml:space="preserve">, позволяющие наглядно видеть </w:t>
       </w:r>
       <w:r>
         <w:rPr>
@@ -2689,7 +2545,71 @@
           <w:sz w:val="24"/>
           <w:szCs w:val="24"/>
         </w:rPr>
-        <w:t>подчинения.</w:t>
+        <w:t xml:space="preserve">часть </w:t>
+      </w:r>
+      <w:r>
+        <w:rPr>
+          <w:rFonts w:ascii="Times New Roman" w:hAnsi="Times New Roman" w:cs="Times New Roman"/>
+          <w:sz w:val="24"/>
+          <w:szCs w:val="24"/>
+        </w:rPr>
+        <w:t>представленн</w:t>
+      </w:r>
+      <w:r>
+        <w:rPr>
+          <w:rFonts w:ascii="Times New Roman" w:hAnsi="Times New Roman" w:cs="Times New Roman"/>
+          <w:sz w:val="24"/>
+          <w:szCs w:val="24"/>
+        </w:rPr>
+        <w:t xml:space="preserve">ой </w:t>
+      </w:r>
+      <w:r>
+        <w:rPr>
+          <w:rFonts w:ascii="Times New Roman" w:hAnsi="Times New Roman" w:cs="Times New Roman"/>
+          <w:sz w:val="24"/>
+          <w:szCs w:val="24"/>
+        </w:rPr>
+        <w:t>в базе информаци</w:t>
+      </w:r>
+      <w:r>
+        <w:rPr>
+          <w:rFonts w:ascii="Times New Roman" w:hAnsi="Times New Roman" w:cs="Times New Roman"/>
+          <w:sz w:val="24"/>
+          <w:szCs w:val="24"/>
+        </w:rPr>
+        <w:t xml:space="preserve">и. </w:t>
+      </w:r>
+      <w:r>
+        <w:rPr>
+          <w:rFonts w:ascii="Times New Roman" w:hAnsi="Times New Roman" w:cs="Times New Roman"/>
+          <w:sz w:val="24"/>
+          <w:szCs w:val="24"/>
+        </w:rPr>
+        <w:t xml:space="preserve">Также было реализовано </w:t>
+      </w:r>
+      <w:r>
+        <w:rPr>
+          <w:rFonts w:ascii="Times New Roman" w:hAnsi="Times New Roman" w:cs="Times New Roman"/>
+          <w:sz w:val="24"/>
+          <w:szCs w:val="24"/>
+        </w:rPr>
+        <w:t xml:space="preserve">подчинение одного отчёта другому, чтобы представить </w:t>
+      </w:r>
+      <w:r>
+        <w:rPr>
+          <w:rFonts w:ascii="Times New Roman" w:hAnsi="Times New Roman" w:cs="Times New Roman"/>
+          <w:sz w:val="24"/>
+          <w:szCs w:val="24"/>
+        </w:rPr>
+        <w:t>информацию наглядно на одном экране. Для реализации второго отчёта был создан запрос, находящий требуемую информацию</w:t>
+      </w:r>
+      <w:r>
+        <w:rPr>
+          <w:rFonts w:ascii="Times New Roman" w:hAnsi="Times New Roman" w:cs="Times New Roman"/>
+          <w:sz w:val="24"/>
+          <w:szCs w:val="24"/>
+        </w:rPr>
+        <w:t>.</w:t>
       </w:r>
     </w:p>
     <w:p>
@@ -2777,6 +2697,7 @@
         <w:docPartUnique/>
       </w:docPartObj>
     </w:sdtPr>
+    <w:sdtEndPr/>
     <w:sdtContent>
       <w:p>
         <w:pPr>

--- a/4_semester/УД/4 лр/УД-ЛР4-В5-ШаповаловаДС-4329.docx
+++ b/4_semester/УД/4 лр/УД-ЛР4-В5-ШаповаловаДС-4329.docx
@@ -1798,16 +1798,19 @@
     </w:p>
     <w:p>
       <w:pPr>
-        <w:ind w:firstLine="708"/>
-        <w:rPr>
-          <w:rFonts w:ascii="Times New Roman" w:hAnsi="Times New Roman" w:cs="Times New Roman"/>
+        <w:pStyle w:val="1"/>
+        <w:rPr>
+          <w:rFonts w:ascii="Times New Roman" w:eastAsiaTheme="minorHAnsi" w:hAnsi="Times New Roman" w:cs="Times New Roman"/>
+          <w:color w:val="auto"/>
           <w:sz w:val="24"/>
           <w:szCs w:val="24"/>
         </w:rPr>
       </w:pPr>
+      <w:bookmarkStart w:id="2" w:name="_Toc197533009"/>
       <w:r>
         <w:rPr>
-          <w:rFonts w:ascii="Times New Roman" w:hAnsi="Times New Roman" w:cs="Times New Roman"/>
+          <w:rFonts w:ascii="Times New Roman" w:eastAsiaTheme="minorHAnsi" w:hAnsi="Times New Roman" w:cs="Times New Roman"/>
+          <w:color w:val="auto"/>
           <w:sz w:val="24"/>
           <w:szCs w:val="24"/>
         </w:rPr>
@@ -1815,19 +1818,12 @@
       </w:r>
       <w:r>
         <w:rPr>
-          <w:rFonts w:ascii="Times New Roman" w:hAnsi="Times New Roman" w:cs="Times New Roman"/>
+          <w:rFonts w:ascii="Times New Roman" w:eastAsiaTheme="minorHAnsi" w:hAnsi="Times New Roman" w:cs="Times New Roman"/>
+          <w:color w:val="auto"/>
           <w:sz w:val="24"/>
           <w:szCs w:val="24"/>
         </w:rPr>
-        <w:t>зучение процесса создания объектов типа форм в режиме проектирования форм с использованием Мастера. Редактирование управляющих элементов в форме, добавление, удаление, изменение созданных ранее элементов управления формы. Задание нестандартных свойств элементам управления в форме, добавление вычисляемых полей в формах</w:t>
-      </w:r>
-      <w:r>
-        <w:rPr>
-          <w:rFonts w:ascii="Times New Roman" w:hAnsi="Times New Roman" w:cs="Times New Roman"/>
-          <w:sz w:val="24"/>
-          <w:szCs w:val="24"/>
-        </w:rPr>
-        <w:t>.</w:t>
+        <w:t xml:space="preserve">зучение процесса создания объектов типа отчет; редактирование полей отчета, группировка, задание вычисляемых значений полям отчета; работа с областями отчета. </w:t>
       </w:r>
     </w:p>
     <w:p>
@@ -1841,7 +1837,6 @@
           <w:szCs w:val="28"/>
         </w:rPr>
       </w:pPr>
-      <w:bookmarkStart w:id="2" w:name="_Toc197533009"/>
       <w:r>
         <w:rPr>
           <w:rFonts w:ascii="Times New Roman" w:hAnsi="Times New Roman" w:cs="Times New Roman"/>
@@ -1894,7 +1889,7 @@
           <w:sz w:val="24"/>
           <w:szCs w:val="24"/>
         </w:rPr>
-        <w:t>Во всех разработанных формах удалить системные кнопки и кнопки</w:t>
+        <w:t>При создании отчетов использовать Мастер отчетов, а для редактирования</w:t>
       </w:r>
       <w:r>
         <w:rPr>
@@ -1910,39 +1905,7 @@
           <w:sz w:val="24"/>
           <w:szCs w:val="24"/>
         </w:rPr>
-        <w:t>перехода по записям, заменить их на свои кнопки. Каждая разработанная</w:t>
-      </w:r>
-      <w:r>
-        <w:rPr>
-          <w:rFonts w:ascii="Times New Roman" w:hAnsi="Times New Roman" w:cs="Times New Roman"/>
-          <w:sz w:val="24"/>
-          <w:szCs w:val="24"/>
-        </w:rPr>
-        <w:t xml:space="preserve"> </w:t>
-      </w:r>
-      <w:r>
-        <w:rPr>
-          <w:rFonts w:ascii="Times New Roman" w:hAnsi="Times New Roman" w:cs="Times New Roman"/>
-          <w:sz w:val="24"/>
-          <w:szCs w:val="24"/>
-        </w:rPr>
-        <w:t>форма (если она не подчиненная) должна иметь заголовок, отражающий</w:t>
-      </w:r>
-      <w:r>
-        <w:rPr>
-          <w:rFonts w:ascii="Times New Roman" w:hAnsi="Times New Roman" w:cs="Times New Roman"/>
-          <w:sz w:val="24"/>
-          <w:szCs w:val="24"/>
-        </w:rPr>
-        <w:t xml:space="preserve"> </w:t>
-      </w:r>
-      <w:r>
-        <w:rPr>
-          <w:rFonts w:ascii="Times New Roman" w:hAnsi="Times New Roman" w:cs="Times New Roman"/>
-          <w:sz w:val="24"/>
-          <w:szCs w:val="24"/>
-        </w:rPr>
-        <w:t>назначение формы.</w:t>
+        <w:t xml:space="preserve">Конструктор. </w:t>
       </w:r>
     </w:p>
     <w:p>
@@ -2697,7 +2660,6 @@
         <w:docPartUnique/>
       </w:docPartObj>
     </w:sdtPr>
-    <w:sdtEndPr/>
     <w:sdtContent>
       <w:p>
         <w:pPr>
